--- a/diseño/franBrief.docx
+++ b/diseño/franBrief.docx
@@ -92,7 +92,269 @@
       </w:pPr>
       <w:r>
         <w:rPr/>
-        <w:t>Realizo sitios estáticos para los sectores e-commerce, busco colaborar en equipo como Desarrollador Frontend Jr, me gusta aprender y apoyar a los diseñadores y Scrum Master conocer más del diseño y planeación de los proyectos y cuento con experiencia y cursos en dichas áreas.</w:t>
+        <w:t>Hola, soy</w:t>
+      </w:r>
+      <w:r>
+        <w:rPr/>
+        <w:t xml:space="preserve"> desarrollador </w:t>
+      </w:r>
+      <w:r>
+        <w:rPr/>
+        <w:t>Front End</w:t>
+      </w:r>
+      <w:r>
+        <w:rPr/>
+        <w:t xml:space="preserve"> con experiencia en el diseño de interfaces graficas, enfocadas a la experiencia de usuario </w:t>
+      </w:r>
+      <w:r>
+        <w:rPr/>
+        <w:t>(</w:t>
+      </w:r>
+      <w:r>
+        <w:rPr/>
+        <w:t>UX</w:t>
+      </w:r>
+      <w:r>
+        <w:rPr/>
+        <w:t>)</w:t>
+      </w:r>
+      <w:r>
+        <w:rPr/>
+        <w:t xml:space="preserve">. </w:t>
+      </w:r>
+      <w:r>
+        <w:rPr/>
+        <w:t>M</w:t>
+      </w:r>
+      <w:r>
+        <w:rPr/>
+        <w:t xml:space="preserve">e encanta trabajar en equipo </w:t>
+      </w:r>
+      <w:r>
+        <w:rPr/>
+        <w:t>y</w:t>
+      </w:r>
+      <w:r>
+        <w:rPr/>
+        <w:t xml:space="preserve"> resolver problemas.</w:t>
+      </w:r>
+    </w:p>
+    <w:p>
+      <w:pPr>
+        <w:pStyle w:val="Normal"/>
+        <w:bidi w:val="0"/>
+        <w:jc w:val="left"/>
+        <w:rPr/>
+      </w:pPr>
+      <w:r>
+        <w:rPr/>
+        <w:t>Me considero</w:t>
+      </w:r>
+      <w:r>
+        <w:rPr/>
+        <w:t xml:space="preserve"> una persona autodidacta y proactiva, me gusta aprender de diseño, análisis de datos </w:t>
+      </w:r>
+      <w:r>
+        <w:rPr/>
+        <w:t>y</w:t>
+      </w:r>
+      <w:r>
+        <w:rPr/>
+        <w:t xml:space="preserve"> gestión de proyectos.</w:t>
+      </w:r>
+    </w:p>
+    <w:p>
+      <w:pPr>
+        <w:pStyle w:val="Normal"/>
+        <w:bidi w:val="0"/>
+        <w:jc w:val="left"/>
+        <w:rPr/>
+      </w:pPr>
+      <w:r>
+        <w:rPr/>
+      </w:r>
+    </w:p>
+    <w:p>
+      <w:pPr>
+        <w:pStyle w:val="Normal"/>
+        <w:bidi w:val="0"/>
+        <w:jc w:val="left"/>
+        <w:rPr>
+          <w:highlight w:val="none"/>
+          <w:shd w:fill="FFFF00" w:val="clear"/>
+        </w:rPr>
+      </w:pPr>
+      <w:r>
+        <w:rPr>
+          <w:shd w:fill="FFFF00" w:val="clear"/>
+        </w:rPr>
+        <w:t>Considero que no existe un</w:t>
+      </w:r>
+      <w:r>
+        <w:rPr>
+          <w:shd w:fill="FFFF00" w:val="clear"/>
+        </w:rPr>
+        <w:t xml:space="preserve"> lenguaje/herramienta </w:t>
+      </w:r>
+      <w:r>
+        <w:rPr>
+          <w:shd w:fill="FFFF00" w:val="clear"/>
+        </w:rPr>
+        <w:t>mejor o peor, aprendo de estas y de como me pueden ayudar a resolver cual o tal problema, eso sí me encanta profundizar.</w:t>
+      </w:r>
+    </w:p>
+    <w:p>
+      <w:pPr>
+        <w:pStyle w:val="Normal"/>
+        <w:bidi w:val="0"/>
+        <w:jc w:val="left"/>
+        <w:rPr/>
+      </w:pPr>
+      <w:r>
+        <w:rPr/>
+      </w:r>
+    </w:p>
+    <w:p>
+      <w:pPr>
+        <w:pStyle w:val="Normal"/>
+        <w:bidi w:val="0"/>
+        <w:jc w:val="left"/>
+        <w:rPr/>
+      </w:pPr>
+      <w:r>
+        <w:rPr/>
+        <w:t>L</w:t>
+      </w:r>
+      <w:r>
+        <w:rPr/>
+        <w:t xml:space="preserve">a gestión de proyectos hasta la implemento en mi vida cotidiana y </w:t>
+      </w:r>
+      <w:r>
+        <w:rPr/>
+        <w:t>claro</w:t>
+      </w:r>
+      <w:r>
+        <w:rPr/>
+        <w:t xml:space="preserve"> profesional, </w:t>
+      </w:r>
+      <w:r>
+        <w:rPr/>
+        <w:t>re</w:t>
+      </w:r>
+      <w:r>
+        <w:rPr/>
+        <w:t xml:space="preserve">conociendo mis objetivos </w:t>
+      </w:r>
+      <w:r>
+        <w:rPr/>
+        <w:t>clave</w:t>
+      </w:r>
+      <w:r>
+        <w:rPr/>
+        <w:t>, realizando seguimientos con Trello y en constante mejora iterando</w:t>
+      </w:r>
+      <w:r>
+        <w:rPr/>
+        <w:t xml:space="preserve"> </w:t>
+      </w:r>
+      <w:r>
+        <w:rPr/>
+        <w:t xml:space="preserve">mis proyectos </w:t>
+      </w:r>
+      <w:r>
+        <w:rPr/>
+        <w:t>y</w:t>
+      </w:r>
+      <w:r>
+        <w:rPr/>
+        <w:t xml:space="preserve"> </w:t>
+      </w:r>
+      <w:r>
+        <w:rPr/>
+        <w:t>realizando un (scrum) de estos.</w:t>
+      </w:r>
+    </w:p>
+    <w:p>
+      <w:pPr>
+        <w:pStyle w:val="Normal"/>
+        <w:bidi w:val="0"/>
+        <w:jc w:val="left"/>
+        <w:rPr/>
+      </w:pPr>
+      <w:r>
+        <w:rPr/>
+        <w:t>En cada proyecto me gusta empezar con la pregunta, ¿</w:t>
+      </w:r>
+      <w:r>
+        <w:rPr/>
+        <w:t>Qué puedo hacer</w:t>
+      </w:r>
+      <w:r>
+        <w:rPr/>
+        <w:t xml:space="preserve"> para que </w:t>
+      </w:r>
+      <w:r>
+        <w:rPr/>
+        <w:t>el</w:t>
+      </w:r>
+      <w:r>
+        <w:rPr/>
+        <w:t xml:space="preserve"> usuario tenga una buena experiencia (UX)? </w:t>
+      </w:r>
+      <w:r>
+        <w:rPr/>
+        <w:t xml:space="preserve">Y no solo me refiero al usuario final sino también </w:t>
+      </w:r>
+      <w:r>
+        <w:rPr/>
+        <w:t>dentro del</w:t>
+      </w:r>
+      <w:r>
+        <w:rPr/>
+        <w:t xml:space="preserve"> equipo de trabajo.</w:t>
+      </w:r>
+    </w:p>
+    <w:p>
+      <w:pPr>
+        <w:pStyle w:val="Normal"/>
+        <w:bidi w:val="0"/>
+        <w:jc w:val="left"/>
+        <w:rPr/>
+      </w:pPr>
+      <w:r>
+        <w:rPr/>
+      </w:r>
+    </w:p>
+    <w:p>
+      <w:pPr>
+        <w:pStyle w:val="Normal"/>
+        <w:bidi w:val="0"/>
+        <w:jc w:val="left"/>
+        <w:rPr/>
+      </w:pPr>
+      <w:r>
+        <w:rPr/>
+        <w:t>Me gusta trabajar en entornos colaborativos y que implementan</w:t>
+      </w:r>
+      <w:r>
+        <w:rPr/>
+        <w:t xml:space="preserve"> metodologías ágiles, </w:t>
+      </w:r>
+      <w:r>
+        <w:rPr/>
+        <w:t xml:space="preserve">puedes contactarme por </w:t>
+      </w:r>
+      <w:r>
+        <w:rPr/>
+        <w:t>aquí</w:t>
+      </w:r>
+      <w:r>
+        <w:rPr/>
+        <w:t xml:space="preserve"> o a mí correo: </w:t>
+      </w:r>
+      <w:r>
+        <w:rPr/>
+        <w:t xml:space="preserve">francisco_FrontendDeveloper@outlook.com </w:t>
       </w:r>
     </w:p>
     <w:p>
@@ -408,7 +670,7 @@
     <w:sectPr>
       <w:type w:val="nextPage"/>
       <w:pgSz w:w="12240" w:h="15840"/>
-      <w:pgMar w:left="1134" w:right="1134" w:header="0" w:top="1134" w:footer="0" w:bottom="1134" w:gutter="0"/>
+      <w:pgMar w:left="1134" w:right="1134" w:gutter="0" w:header="0" w:top="1134" w:footer="0" w:bottom="1134"/>
       <w:pgNumType w:fmt="decimal"/>
       <w:formProt w:val="false"/>
       <w:textDirection w:val="lrTb"/>
